--- a/Docs/Chapter 15.docx
+++ b/Docs/Chapter 15.docx
@@ -39,6 +39,9 @@
     </w:p>
     <w:p>
       <w:r>
+        <w:rPr>
+          <w:noProof/>
+        </w:rPr>
         <w:drawing>
           <wp:anchor distT="0" distB="0" distL="114300" distR="114300" simplePos="0" relativeHeight="251658240" behindDoc="0" locked="0" layoutInCell="1" allowOverlap="1">
             <wp:simplePos x="0" y="0"/>
@@ -217,6 +220,9 @@
     </w:p>
     <w:p>
       <w:r>
+        <w:rPr>
+          <w:noProof/>
+        </w:rPr>
         <w:drawing>
           <wp:anchor distT="0" distB="0" distL="114300" distR="114300" simplePos="0" relativeHeight="251659264" behindDoc="0" locked="0" layoutInCell="1" allowOverlap="1">
             <wp:simplePos x="0" y="0"/>
@@ -406,6 +412,9 @@
         </w:tabs>
       </w:pPr>
       <w:r>
+        <w:rPr>
+          <w:noProof/>
+        </w:rPr>
         <w:lastRenderedPageBreak/>
         <w:drawing>
           <wp:anchor distT="0" distB="0" distL="114300" distR="114300" simplePos="0" relativeHeight="251664384" behindDoc="0" locked="0" layoutInCell="1" allowOverlap="1">
@@ -464,6 +473,9 @@
         </w:drawing>
       </w:r>
       <w:r>
+        <w:rPr>
+          <w:noProof/>
+        </w:rPr>
         <w:drawing>
           <wp:anchor distT="0" distB="0" distL="114300" distR="114300" simplePos="0" relativeHeight="251661312" behindDoc="0" locked="0" layoutInCell="1" allowOverlap="1">
             <wp:simplePos x="0" y="0"/>
@@ -515,6 +527,9 @@
         </w:drawing>
       </w:r>
       <w:r>
+        <w:rPr>
+          <w:noProof/>
+        </w:rPr>
         <w:drawing>
           <wp:anchor distT="0" distB="0" distL="114300" distR="114300" simplePos="0" relativeHeight="251660288" behindDoc="0" locked="0" layoutInCell="1" allowOverlap="1">
             <wp:simplePos x="0" y="0"/>
@@ -658,15 +673,141 @@
       <w:r>
         <w:t>.</w:t>
       </w:r>
-      <w:r>
+    </w:p>
+    <w:p/>
+    <w:p/>
+    <w:p>
+      <w:r>
+        <w:drawing>
+          <wp:anchor distT="0" distB="0" distL="114300" distR="114300" simplePos="0" relativeHeight="251666432" behindDoc="0" locked="0" layoutInCell="1" allowOverlap="1">
+            <wp:simplePos x="0" y="0"/>
+            <wp:positionH relativeFrom="column">
+              <wp:posOffset>4191635</wp:posOffset>
+            </wp:positionH>
+            <wp:positionV relativeFrom="paragraph">
+              <wp:posOffset>391160</wp:posOffset>
+            </wp:positionV>
+            <wp:extent cx="3234690" cy="5304790"/>
+            <wp:effectExtent l="0" t="0" r="3810" b="0"/>
+            <wp:wrapSquare wrapText="bothSides"/>
+            <wp:docPr id="8" name="Picture 8"/>
+            <wp:cNvGraphicFramePr>
+              <a:graphicFrameLocks xmlns:a="http://schemas.openxmlformats.org/drawingml/2006/main" noChangeAspect="1"/>
+            </wp:cNvGraphicFramePr>
+            <a:graphic xmlns:a="http://schemas.openxmlformats.org/drawingml/2006/main">
+              <a:graphicData uri="http://schemas.openxmlformats.org/drawingml/2006/picture">
+                <pic:pic xmlns:pic="http://schemas.openxmlformats.org/drawingml/2006/picture">
+                  <pic:nvPicPr>
+                    <pic:cNvPr id="1" name=""/>
+                    <pic:cNvPicPr/>
+                  </pic:nvPicPr>
+                  <pic:blipFill>
+                    <a:blip r:embed="rId9">
+                      <a:extLst>
+                        <a:ext uri="{28A0092B-C50C-407E-A947-70E740481C1C}">
+                          <a14:useLocalDpi xmlns:a14="http://schemas.microsoft.com/office/drawing/2010/main" val="0"/>
+                        </a:ext>
+                      </a:extLst>
+                    </a:blip>
+                    <a:stretch>
+                      <a:fillRect/>
+                    </a:stretch>
+                  </pic:blipFill>
+                  <pic:spPr>
+                    <a:xfrm>
+                      <a:off x="0" y="0"/>
+                      <a:ext cx="3234690" cy="5304790"/>
+                    </a:xfrm>
+                    <a:prstGeom prst="rect">
+                      <a:avLst/>
+                    </a:prstGeom>
+                  </pic:spPr>
+                </pic:pic>
+              </a:graphicData>
+            </a:graphic>
+            <wp14:sizeRelH relativeFrom="margin">
+              <wp14:pctWidth>0</wp14:pctWidth>
+            </wp14:sizeRelH>
+            <wp14:sizeRelV relativeFrom="margin">
+              <wp14:pctHeight>0</wp14:pctHeight>
+            </wp14:sizeRelV>
+          </wp:anchor>
+        </w:drawing>
+      </w:r>
+    </w:p>
+    <w:p>
+      <w:pPr>
+        <w:jc w:val="center"/>
+      </w:pPr>
+      <w:r>
+        <w:drawing>
+          <wp:anchor distT="0" distB="0" distL="114300" distR="114300" simplePos="0" relativeHeight="251665408" behindDoc="0" locked="0" layoutInCell="1" allowOverlap="1">
+            <wp:simplePos x="0" y="0"/>
+            <wp:positionH relativeFrom="column">
+              <wp:posOffset>180340</wp:posOffset>
+            </wp:positionH>
+            <wp:positionV relativeFrom="paragraph">
+              <wp:posOffset>1403710</wp:posOffset>
+            </wp:positionV>
+            <wp:extent cx="3550920" cy="4010660"/>
+            <wp:effectExtent l="0" t="0" r="0" b="8890"/>
+            <wp:wrapSquare wrapText="bothSides"/>
+            <wp:docPr id="5" name="Picture 5"/>
+            <wp:cNvGraphicFramePr>
+              <a:graphicFrameLocks xmlns:a="http://schemas.openxmlformats.org/drawingml/2006/main" noChangeAspect="1"/>
+            </wp:cNvGraphicFramePr>
+            <a:graphic xmlns:a="http://schemas.openxmlformats.org/drawingml/2006/main">
+              <a:graphicData uri="http://schemas.openxmlformats.org/drawingml/2006/picture">
+                <pic:pic xmlns:pic="http://schemas.openxmlformats.org/drawingml/2006/picture">
+                  <pic:nvPicPr>
+                    <pic:cNvPr id="1" name=""/>
+                    <pic:cNvPicPr/>
+                  </pic:nvPicPr>
+                  <pic:blipFill>
+                    <a:blip r:embed="rId10">
+                      <a:extLst>
+                        <a:ext uri="{28A0092B-C50C-407E-A947-70E740481C1C}">
+                          <a14:useLocalDpi xmlns:a14="http://schemas.microsoft.com/office/drawing/2010/main" val="0"/>
+                        </a:ext>
+                      </a:extLst>
+                    </a:blip>
+                    <a:stretch>
+                      <a:fillRect/>
+                    </a:stretch>
+                  </pic:blipFill>
+                  <pic:spPr>
+                    <a:xfrm>
+                      <a:off x="0" y="0"/>
+                      <a:ext cx="3550920" cy="4010660"/>
+                    </a:xfrm>
+                    <a:prstGeom prst="rect">
+                      <a:avLst/>
+                    </a:prstGeom>
+                  </pic:spPr>
+                </pic:pic>
+              </a:graphicData>
+            </a:graphic>
+            <wp14:sizeRelH relativeFrom="margin">
+              <wp14:pctWidth>0</wp14:pctWidth>
+            </wp14:sizeRelH>
+            <wp14:sizeRelV relativeFrom="margin">
+              <wp14:pctHeight>0</wp14:pctHeight>
+            </wp14:sizeRelV>
+          </wp:anchor>
+        </w:drawing>
+      </w:r>
+      <w:r>
+        <w:rPr>
+          <w:noProof/>
+        </w:rPr>
         <w:drawing>
           <wp:anchor distT="0" distB="0" distL="114300" distR="114300" simplePos="0" relativeHeight="251663360" behindDoc="0" locked="0" layoutInCell="1" allowOverlap="1">
             <wp:simplePos x="0" y="0"/>
             <wp:positionH relativeFrom="column">
-              <wp:posOffset>3138805</wp:posOffset>
+              <wp:posOffset>41922</wp:posOffset>
             </wp:positionH>
             <wp:positionV relativeFrom="paragraph">
-              <wp:posOffset>1738258</wp:posOffset>
+              <wp:posOffset>107027</wp:posOffset>
             </wp:positionV>
             <wp:extent cx="4097020" cy="1109345"/>
             <wp:effectExtent l="0" t="0" r="0" b="0"/>
@@ -683,7 +824,7 @@
                     <pic:cNvPicPr/>
                   </pic:nvPicPr>
                   <pic:blipFill>
-                    <a:blip r:embed="rId9">
+                    <a:blip r:embed="rId11">
                       <a:extLst>
                         <a:ext uri="{28A0092B-C50C-407E-A947-70E740481C1C}">
                           <a14:useLocalDpi xmlns:a14="http://schemas.microsoft.com/office/drawing/2010/main" val="0"/>
@@ -716,14 +857,6 @@
         </w:drawing>
       </w:r>
     </w:p>
-    <w:p/>
-    <w:p/>
-    <w:p/>
-    <w:p>
-      <w:pPr>
-        <w:jc w:val="center"/>
-      </w:pPr>
-    </w:p>
     <w:p>
       <w:pPr>
         <w:tabs>
@@ -741,11 +874,739 @@
           <w:tab w:val="left" w:pos="5081"/>
         </w:tabs>
       </w:pPr>
+      <w:r>
+        <w:rPr>
+          <w:noProof/>
+        </w:rPr>
+        <w:lastRenderedPageBreak/>
+        <w:drawing>
+          <wp:anchor distT="0" distB="0" distL="114300" distR="114300" simplePos="0" relativeHeight="251671552" behindDoc="0" locked="0" layoutInCell="1" allowOverlap="1">
+            <wp:simplePos x="0" y="0"/>
+            <wp:positionH relativeFrom="column">
+              <wp:posOffset>4976507</wp:posOffset>
+            </wp:positionH>
+            <wp:positionV relativeFrom="paragraph">
+              <wp:posOffset>843412</wp:posOffset>
+            </wp:positionV>
+            <wp:extent cx="2253615" cy="1555750"/>
+            <wp:effectExtent l="0" t="0" r="0" b="6350"/>
+            <wp:wrapSquare wrapText="bothSides"/>
+            <wp:docPr id="12" name="Picture 12"/>
+            <wp:cNvGraphicFramePr>
+              <a:graphicFrameLocks xmlns:a="http://schemas.openxmlformats.org/drawingml/2006/main" noChangeAspect="1"/>
+            </wp:cNvGraphicFramePr>
+            <a:graphic xmlns:a="http://schemas.openxmlformats.org/drawingml/2006/main">
+              <a:graphicData uri="http://schemas.openxmlformats.org/drawingml/2006/picture">
+                <pic:pic xmlns:pic="http://schemas.openxmlformats.org/drawingml/2006/picture">
+                  <pic:nvPicPr>
+                    <pic:cNvPr id="1" name=""/>
+                    <pic:cNvPicPr/>
+                  </pic:nvPicPr>
+                  <pic:blipFill>
+                    <a:blip r:embed="rId12">
+                      <a:extLst>
+                        <a:ext uri="{28A0092B-C50C-407E-A947-70E740481C1C}">
+                          <a14:useLocalDpi xmlns:a14="http://schemas.microsoft.com/office/drawing/2010/main" val="0"/>
+                        </a:ext>
+                      </a:extLst>
+                    </a:blip>
+                    <a:stretch>
+                      <a:fillRect/>
+                    </a:stretch>
+                  </pic:blipFill>
+                  <pic:spPr>
+                    <a:xfrm>
+                      <a:off x="0" y="0"/>
+                      <a:ext cx="2253615" cy="1555750"/>
+                    </a:xfrm>
+                    <a:prstGeom prst="rect">
+                      <a:avLst/>
+                    </a:prstGeom>
+                  </pic:spPr>
+                </pic:pic>
+              </a:graphicData>
+            </a:graphic>
+            <wp14:sizeRelH relativeFrom="margin">
+              <wp14:pctWidth>0</wp14:pctWidth>
+            </wp14:sizeRelH>
+            <wp14:sizeRelV relativeFrom="margin">
+              <wp14:pctHeight>0</wp14:pctHeight>
+            </wp14:sizeRelV>
+          </wp:anchor>
+        </w:drawing>
+      </w:r>
+      <w:r>
+        <w:drawing>
+          <wp:anchor distT="0" distB="0" distL="114300" distR="114300" simplePos="0" relativeHeight="251669504" behindDoc="0" locked="0" layoutInCell="1" allowOverlap="1">
+            <wp:simplePos x="0" y="0"/>
+            <wp:positionH relativeFrom="column">
+              <wp:posOffset>3328718</wp:posOffset>
+            </wp:positionH>
+            <wp:positionV relativeFrom="paragraph">
+              <wp:posOffset>163494</wp:posOffset>
+            </wp:positionV>
+            <wp:extent cx="4071620" cy="847725"/>
+            <wp:effectExtent l="0" t="0" r="5080" b="9525"/>
+            <wp:wrapSquare wrapText="bothSides"/>
+            <wp:docPr id="9" name="Picture 9"/>
+            <wp:cNvGraphicFramePr>
+              <a:graphicFrameLocks xmlns:a="http://schemas.openxmlformats.org/drawingml/2006/main" noChangeAspect="1"/>
+            </wp:cNvGraphicFramePr>
+            <a:graphic xmlns:a="http://schemas.openxmlformats.org/drawingml/2006/main">
+              <a:graphicData uri="http://schemas.openxmlformats.org/drawingml/2006/picture">
+                <pic:pic xmlns:pic="http://schemas.openxmlformats.org/drawingml/2006/picture">
+                  <pic:nvPicPr>
+                    <pic:cNvPr id="1" name=""/>
+                    <pic:cNvPicPr/>
+                  </pic:nvPicPr>
+                  <pic:blipFill>
+                    <a:blip r:embed="rId13">
+                      <a:extLst>
+                        <a:ext uri="{28A0092B-C50C-407E-A947-70E740481C1C}">
+                          <a14:useLocalDpi xmlns:a14="http://schemas.microsoft.com/office/drawing/2010/main" val="0"/>
+                        </a:ext>
+                      </a:extLst>
+                    </a:blip>
+                    <a:stretch>
+                      <a:fillRect/>
+                    </a:stretch>
+                  </pic:blipFill>
+                  <pic:spPr>
+                    <a:xfrm>
+                      <a:off x="0" y="0"/>
+                      <a:ext cx="4071620" cy="847725"/>
+                    </a:xfrm>
+                    <a:prstGeom prst="rect">
+                      <a:avLst/>
+                    </a:prstGeom>
+                  </pic:spPr>
+                </pic:pic>
+              </a:graphicData>
+            </a:graphic>
+            <wp14:sizeRelH relativeFrom="margin">
+              <wp14:pctWidth>0</wp14:pctWidth>
+            </wp14:sizeRelH>
+            <wp14:sizeRelV relativeFrom="margin">
+              <wp14:pctHeight>0</wp14:pctHeight>
+            </wp14:sizeRelV>
+          </wp:anchor>
+        </w:drawing>
+      </w:r>
+      <w:r>
+        <w:drawing>
+          <wp:anchor distT="0" distB="0" distL="114300" distR="114300" simplePos="0" relativeHeight="251668480" behindDoc="0" locked="0" layoutInCell="1" allowOverlap="1">
+            <wp:simplePos x="0" y="0"/>
+            <wp:positionH relativeFrom="column">
+              <wp:posOffset>14006</wp:posOffset>
+            </wp:positionH>
+            <wp:positionV relativeFrom="paragraph">
+              <wp:posOffset>348</wp:posOffset>
+            </wp:positionV>
+            <wp:extent cx="3980180" cy="2214880"/>
+            <wp:effectExtent l="0" t="0" r="1270" b="0"/>
+            <wp:wrapSquare wrapText="bothSides"/>
+            <wp:docPr id="10" name="Picture 10"/>
+            <wp:cNvGraphicFramePr>
+              <a:graphicFrameLocks xmlns:a="http://schemas.openxmlformats.org/drawingml/2006/main" noChangeAspect="1"/>
+            </wp:cNvGraphicFramePr>
+            <a:graphic xmlns:a="http://schemas.openxmlformats.org/drawingml/2006/main">
+              <a:graphicData uri="http://schemas.openxmlformats.org/drawingml/2006/picture">
+                <pic:pic xmlns:pic="http://schemas.openxmlformats.org/drawingml/2006/picture">
+                  <pic:nvPicPr>
+                    <pic:cNvPr id="1" name=""/>
+                    <pic:cNvPicPr/>
+                  </pic:nvPicPr>
+                  <pic:blipFill>
+                    <a:blip r:embed="rId14">
+                      <a:extLst>
+                        <a:ext uri="{28A0092B-C50C-407E-A947-70E740481C1C}">
+                          <a14:useLocalDpi xmlns:a14="http://schemas.microsoft.com/office/drawing/2010/main" val="0"/>
+                        </a:ext>
+                      </a:extLst>
+                    </a:blip>
+                    <a:stretch>
+                      <a:fillRect/>
+                    </a:stretch>
+                  </pic:blipFill>
+                  <pic:spPr>
+                    <a:xfrm>
+                      <a:off x="0" y="0"/>
+                      <a:ext cx="3980180" cy="2214880"/>
+                    </a:xfrm>
+                    <a:prstGeom prst="rect">
+                      <a:avLst/>
+                    </a:prstGeom>
+                  </pic:spPr>
+                </pic:pic>
+              </a:graphicData>
+            </a:graphic>
+            <wp14:sizeRelH relativeFrom="margin">
+              <wp14:pctWidth>0</wp14:pctWidth>
+            </wp14:sizeRelH>
+            <wp14:sizeRelV relativeFrom="margin">
+              <wp14:pctHeight>0</wp14:pctHeight>
+            </wp14:sizeRelV>
+          </wp:anchor>
+        </w:drawing>
+      </w:r>
+      <w:r>
+        <w:tab/>
+      </w:r>
+    </w:p>
+    <w:p/>
+    <w:p/>
+    <w:p/>
+    <w:p/>
+    <w:p>
+      <w:pPr>
+        <w:rPr>
+          <w:noProof/>
+        </w:rPr>
+      </w:pPr>
+      <w:r>
+        <w:drawing>
+          <wp:anchor distT="0" distB="0" distL="114300" distR="114300" simplePos="0" relativeHeight="251672576" behindDoc="0" locked="0" layoutInCell="1" allowOverlap="1">
+            <wp:simplePos x="0" y="0"/>
+            <wp:positionH relativeFrom="column">
+              <wp:posOffset>4009965</wp:posOffset>
+            </wp:positionH>
+            <wp:positionV relativeFrom="paragraph">
+              <wp:posOffset>559746</wp:posOffset>
+            </wp:positionV>
+            <wp:extent cx="3387090" cy="3682365"/>
+            <wp:effectExtent l="0" t="0" r="3810" b="0"/>
+            <wp:wrapSquare wrapText="bothSides"/>
+            <wp:docPr id="13" name="Picture 13"/>
+            <wp:cNvGraphicFramePr>
+              <a:graphicFrameLocks xmlns:a="http://schemas.openxmlformats.org/drawingml/2006/main" noChangeAspect="1"/>
+            </wp:cNvGraphicFramePr>
+            <a:graphic xmlns:a="http://schemas.openxmlformats.org/drawingml/2006/main">
+              <a:graphicData uri="http://schemas.openxmlformats.org/drawingml/2006/picture">
+                <pic:pic xmlns:pic="http://schemas.openxmlformats.org/drawingml/2006/picture">
+                  <pic:nvPicPr>
+                    <pic:cNvPr id="1" name=""/>
+                    <pic:cNvPicPr/>
+                  </pic:nvPicPr>
+                  <pic:blipFill>
+                    <a:blip r:embed="rId15">
+                      <a:extLst>
+                        <a:ext uri="{28A0092B-C50C-407E-A947-70E740481C1C}">
+                          <a14:useLocalDpi xmlns:a14="http://schemas.microsoft.com/office/drawing/2010/main" val="0"/>
+                        </a:ext>
+                      </a:extLst>
+                    </a:blip>
+                    <a:stretch>
+                      <a:fillRect/>
+                    </a:stretch>
+                  </pic:blipFill>
+                  <pic:spPr>
+                    <a:xfrm>
+                      <a:off x="0" y="0"/>
+                      <a:ext cx="3387090" cy="3682365"/>
+                    </a:xfrm>
+                    <a:prstGeom prst="rect">
+                      <a:avLst/>
+                    </a:prstGeom>
+                  </pic:spPr>
+                </pic:pic>
+              </a:graphicData>
+            </a:graphic>
+            <wp14:sizeRelH relativeFrom="margin">
+              <wp14:pctWidth>0</wp14:pctWidth>
+            </wp14:sizeRelH>
+            <wp14:sizeRelV relativeFrom="margin">
+              <wp14:pctHeight>0</wp14:pctHeight>
+            </wp14:sizeRelV>
+          </wp:anchor>
+        </w:drawing>
+      </w:r>
+      <w:r>
+        <w:drawing>
+          <wp:anchor distT="0" distB="0" distL="114300" distR="114300" simplePos="0" relativeHeight="251670528" behindDoc="0" locked="0" layoutInCell="1" allowOverlap="1">
+            <wp:simplePos x="0" y="0"/>
+            <wp:positionH relativeFrom="column">
+              <wp:posOffset>3199286</wp:posOffset>
+            </wp:positionH>
+            <wp:positionV relativeFrom="paragraph">
+              <wp:posOffset>49853</wp:posOffset>
+            </wp:positionV>
+            <wp:extent cx="4175125" cy="461645"/>
+            <wp:effectExtent l="0" t="0" r="0" b="0"/>
+            <wp:wrapSquare wrapText="bothSides"/>
+            <wp:docPr id="11" name="Picture 11"/>
+            <wp:cNvGraphicFramePr>
+              <a:graphicFrameLocks xmlns:a="http://schemas.openxmlformats.org/drawingml/2006/main" noChangeAspect="1"/>
+            </wp:cNvGraphicFramePr>
+            <a:graphic xmlns:a="http://schemas.openxmlformats.org/drawingml/2006/main">
+              <a:graphicData uri="http://schemas.openxmlformats.org/drawingml/2006/picture">
+                <pic:pic xmlns:pic="http://schemas.openxmlformats.org/drawingml/2006/picture">
+                  <pic:nvPicPr>
+                    <pic:cNvPr id="1" name=""/>
+                    <pic:cNvPicPr/>
+                  </pic:nvPicPr>
+                  <pic:blipFill>
+                    <a:blip r:embed="rId16">
+                      <a:extLst>
+                        <a:ext uri="{28A0092B-C50C-407E-A947-70E740481C1C}">
+                          <a14:useLocalDpi xmlns:a14="http://schemas.microsoft.com/office/drawing/2010/main" val="0"/>
+                        </a:ext>
+                      </a:extLst>
+                    </a:blip>
+                    <a:stretch>
+                      <a:fillRect/>
+                    </a:stretch>
+                  </pic:blipFill>
+                  <pic:spPr>
+                    <a:xfrm>
+                      <a:off x="0" y="0"/>
+                      <a:ext cx="4175125" cy="461645"/>
+                    </a:xfrm>
+                    <a:prstGeom prst="rect">
+                      <a:avLst/>
+                    </a:prstGeom>
+                  </pic:spPr>
+                </pic:pic>
+              </a:graphicData>
+            </a:graphic>
+            <wp14:sizeRelH relativeFrom="margin">
+              <wp14:pctWidth>0</wp14:pctWidth>
+            </wp14:sizeRelH>
+            <wp14:sizeRelV relativeFrom="margin">
+              <wp14:pctHeight>0</wp14:pctHeight>
+            </wp14:sizeRelV>
+          </wp:anchor>
+        </w:drawing>
+      </w:r>
+      <w:r>
+        <w:rPr>
+          <w:b/>
+        </w:rPr>
+        <w:t>Dynamically Loading Assemblies</w:t>
+      </w:r>
+      <w:r>
+        <w:t xml:space="preserve"> </w:t>
+      </w:r>
+      <w:proofErr w:type="gramStart"/>
+      <w:r>
+        <w:t>In</w:t>
+      </w:r>
+      <w:proofErr w:type="gramEnd"/>
+      <w:r>
+        <w:t xml:space="preserve"> Chapter 14, you learned all about how the CLR consults the assembly manifest when probing for an externally referenced assembly. However, there will be many times when you need to load assemblies on the fly programmatically, even if there is no record of said assembly in the manifest. Formally speaking, the act of loading external assemblies on demand is known as a dynamic load.</w:t>
+      </w:r>
+      <w:r>
+        <w:rPr>
+          <w:noProof/>
+        </w:rPr>
+        <w:t xml:space="preserve"> </w:t>
+      </w:r>
+    </w:p>
+    <w:p>
+      <w:r>
+        <w:drawing>
+          <wp:anchor distT="0" distB="0" distL="114300" distR="114300" simplePos="0" relativeHeight="251674624" behindDoc="0" locked="0" layoutInCell="1" allowOverlap="1">
+            <wp:simplePos x="0" y="0"/>
+            <wp:positionH relativeFrom="column">
+              <wp:posOffset>16618</wp:posOffset>
+            </wp:positionH>
+            <wp:positionV relativeFrom="paragraph">
+              <wp:posOffset>1699128</wp:posOffset>
+            </wp:positionV>
+            <wp:extent cx="3743325" cy="2374265"/>
+            <wp:effectExtent l="0" t="0" r="9525" b="6985"/>
+            <wp:wrapSquare wrapText="bothSides"/>
+            <wp:docPr id="15" name="Picture 15"/>
+            <wp:cNvGraphicFramePr>
+              <a:graphicFrameLocks xmlns:a="http://schemas.openxmlformats.org/drawingml/2006/main" noChangeAspect="1"/>
+            </wp:cNvGraphicFramePr>
+            <a:graphic xmlns:a="http://schemas.openxmlformats.org/drawingml/2006/main">
+              <a:graphicData uri="http://schemas.openxmlformats.org/drawingml/2006/picture">
+                <pic:pic xmlns:pic="http://schemas.openxmlformats.org/drawingml/2006/picture">
+                  <pic:nvPicPr>
+                    <pic:cNvPr id="1" name=""/>
+                    <pic:cNvPicPr/>
+                  </pic:nvPicPr>
+                  <pic:blipFill>
+                    <a:blip r:embed="rId17">
+                      <a:extLst>
+                        <a:ext uri="{28A0092B-C50C-407E-A947-70E740481C1C}">
+                          <a14:useLocalDpi xmlns:a14="http://schemas.microsoft.com/office/drawing/2010/main" val="0"/>
+                        </a:ext>
+                      </a:extLst>
+                    </a:blip>
+                    <a:stretch>
+                      <a:fillRect/>
+                    </a:stretch>
+                  </pic:blipFill>
+                  <pic:spPr>
+                    <a:xfrm>
+                      <a:off x="0" y="0"/>
+                      <a:ext cx="3743325" cy="2374265"/>
+                    </a:xfrm>
+                    <a:prstGeom prst="rect">
+                      <a:avLst/>
+                    </a:prstGeom>
+                  </pic:spPr>
+                </pic:pic>
+              </a:graphicData>
+            </a:graphic>
+            <wp14:sizeRelH relativeFrom="margin">
+              <wp14:pctWidth>0</wp14:pctWidth>
+            </wp14:sizeRelH>
+            <wp14:sizeRelV relativeFrom="margin">
+              <wp14:pctHeight>0</wp14:pctHeight>
+            </wp14:sizeRelV>
+          </wp:anchor>
+        </w:drawing>
+      </w:r>
+      <w:r>
+        <w:drawing>
+          <wp:anchor distT="0" distB="0" distL="114300" distR="114300" simplePos="0" relativeHeight="251673600" behindDoc="0" locked="0" layoutInCell="1" allowOverlap="1">
+            <wp:simplePos x="0" y="0"/>
+            <wp:positionH relativeFrom="column">
+              <wp:posOffset>-43887</wp:posOffset>
+            </wp:positionH>
+            <wp:positionV relativeFrom="paragraph">
+              <wp:posOffset>1193668</wp:posOffset>
+            </wp:positionV>
+            <wp:extent cx="3933190" cy="403225"/>
+            <wp:effectExtent l="0" t="0" r="0" b="0"/>
+            <wp:wrapSquare wrapText="bothSides"/>
+            <wp:docPr id="14" name="Picture 14"/>
+            <wp:cNvGraphicFramePr>
+              <a:graphicFrameLocks xmlns:a="http://schemas.openxmlformats.org/drawingml/2006/main" noChangeAspect="1"/>
+            </wp:cNvGraphicFramePr>
+            <a:graphic xmlns:a="http://schemas.openxmlformats.org/drawingml/2006/main">
+              <a:graphicData uri="http://schemas.openxmlformats.org/drawingml/2006/picture">
+                <pic:pic xmlns:pic="http://schemas.openxmlformats.org/drawingml/2006/picture">
+                  <pic:nvPicPr>
+                    <pic:cNvPr id="1" name=""/>
+                    <pic:cNvPicPr/>
+                  </pic:nvPicPr>
+                  <pic:blipFill>
+                    <a:blip r:embed="rId18">
+                      <a:extLst>
+                        <a:ext uri="{28A0092B-C50C-407E-A947-70E740481C1C}">
+                          <a14:useLocalDpi xmlns:a14="http://schemas.microsoft.com/office/drawing/2010/main" val="0"/>
+                        </a:ext>
+                      </a:extLst>
+                    </a:blip>
+                    <a:stretch>
+                      <a:fillRect/>
+                    </a:stretch>
+                  </pic:blipFill>
+                  <pic:spPr>
+                    <a:xfrm>
+                      <a:off x="0" y="0"/>
+                      <a:ext cx="3933190" cy="403225"/>
+                    </a:xfrm>
+                    <a:prstGeom prst="rect">
+                      <a:avLst/>
+                    </a:prstGeom>
+                  </pic:spPr>
+                </pic:pic>
+              </a:graphicData>
+            </a:graphic>
+            <wp14:sizeRelH relativeFrom="margin">
+              <wp14:pctWidth>0</wp14:pctWidth>
+            </wp14:sizeRelH>
+            <wp14:sizeRelV relativeFrom="margin">
+              <wp14:pctHeight>0</wp14:pctHeight>
+            </wp14:sizeRelV>
+          </wp:anchor>
+        </w:drawing>
+      </w:r>
+      <w:r>
+        <w:rPr>
+          <w:b/>
+        </w:rPr>
+        <w:t>Reflecting on Shared Assemblies</w:t>
+      </w:r>
+      <w:r>
+        <w:t xml:space="preserve"> The </w:t>
+      </w:r>
+      <w:proofErr w:type="spellStart"/>
+      <w:proofErr w:type="gramStart"/>
+      <w:r>
+        <w:t>Assembly.Load</w:t>
+      </w:r>
+      <w:proofErr w:type="spellEnd"/>
+      <w:r>
+        <w:t>(</w:t>
+      </w:r>
+      <w:proofErr w:type="gramEnd"/>
+      <w:r>
+        <w:t>) method has been overloaded a number of times. One variation allows you to specify a culture value (for localized assemblies), as well as a version number and public key token value (for shared assemblies). Collectively speaking, the set of items identifying an assembly is termed the display name.</w:t>
+      </w:r>
+    </w:p>
+    <w:p>
+      <w:r>
+        <w:br w:type="page"/>
+      </w:r>
+    </w:p>
+    <w:p>
+      <w:pPr>
+        <w:tabs>
+          <w:tab w:val="left" w:pos="910"/>
+        </w:tabs>
+      </w:pPr>
+      <w:r>
+        <w:lastRenderedPageBreak/>
+        <w:drawing>
+          <wp:anchor distT="0" distB="0" distL="114300" distR="114300" simplePos="0" relativeHeight="251675648" behindDoc="0" locked="0" layoutInCell="1" allowOverlap="1">
+            <wp:simplePos x="0" y="0"/>
+            <wp:positionH relativeFrom="column">
+              <wp:posOffset>3906520</wp:posOffset>
+            </wp:positionH>
+            <wp:positionV relativeFrom="paragraph">
+              <wp:posOffset>713153</wp:posOffset>
+            </wp:positionV>
+            <wp:extent cx="3464560" cy="3546475"/>
+            <wp:effectExtent l="0" t="0" r="2540" b="0"/>
+            <wp:wrapSquare wrapText="bothSides"/>
+            <wp:docPr id="16" name="Picture 16"/>
+            <wp:cNvGraphicFramePr>
+              <a:graphicFrameLocks xmlns:a="http://schemas.openxmlformats.org/drawingml/2006/main" noChangeAspect="1"/>
+            </wp:cNvGraphicFramePr>
+            <a:graphic xmlns:a="http://schemas.openxmlformats.org/drawingml/2006/main">
+              <a:graphicData uri="http://schemas.openxmlformats.org/drawingml/2006/picture">
+                <pic:pic xmlns:pic="http://schemas.openxmlformats.org/drawingml/2006/picture">
+                  <pic:nvPicPr>
+                    <pic:cNvPr id="1" name=""/>
+                    <pic:cNvPicPr/>
+                  </pic:nvPicPr>
+                  <pic:blipFill>
+                    <a:blip r:embed="rId19">
+                      <a:extLst>
+                        <a:ext uri="{28A0092B-C50C-407E-A947-70E740481C1C}">
+                          <a14:useLocalDpi xmlns:a14="http://schemas.microsoft.com/office/drawing/2010/main" val="0"/>
+                        </a:ext>
+                      </a:extLst>
+                    </a:blip>
+                    <a:stretch>
+                      <a:fillRect/>
+                    </a:stretch>
+                  </pic:blipFill>
+                  <pic:spPr>
+                    <a:xfrm>
+                      <a:off x="0" y="0"/>
+                      <a:ext cx="3464560" cy="3546475"/>
+                    </a:xfrm>
+                    <a:prstGeom prst="rect">
+                      <a:avLst/>
+                    </a:prstGeom>
+                  </pic:spPr>
+                </pic:pic>
+              </a:graphicData>
+            </a:graphic>
+            <wp14:sizeRelH relativeFrom="margin">
+              <wp14:pctWidth>0</wp14:pctWidth>
+            </wp14:sizeRelH>
+            <wp14:sizeRelV relativeFrom="margin">
+              <wp14:pctHeight>0</wp14:pctHeight>
+            </wp14:sizeRelV>
+          </wp:anchor>
+        </w:drawing>
+      </w:r>
+      <w:r>
+        <w:rPr>
+          <w:b/>
+        </w:rPr>
+        <w:t>Understanding Late Binding</w:t>
+      </w:r>
+      <w:r>
+        <w:t xml:space="preserve"> Simply put, late binding is a technique in which you are able to create an instance of a given type and invoke its members at runtime without having hard-coded compile-time knowledge of its existence. When you are building an application that binds late to a type in an external assembly, you have no reason to set a reference to the assembly; therefore, the caller’s manifest has no direct listing of the assembly. At first glance, it is not easy to see the value of late binding. It is true that if you can “bind early” to an object (e.g., add an assembly reference and allocate the type using the C# new keyword), you should opt to do so. For one reason, early binding allows you to determine errors at compile time, rather than at runtime. Nevertheless, late binding does have a critical role in any extendable application you may be building. You will have a chance to build such an “extendable” program at the end of this chapter, in the section “Building an Extendable Application.” Until then, let’s examine the role of the Activator class.</w:t>
+      </w:r>
+      <w:r>
+        <w:tab/>
+      </w:r>
+    </w:p>
+    <w:p>
+      <w:r>
+        <w:rPr>
+          <w:b/>
+        </w:rPr>
+        <w:t xml:space="preserve">The </w:t>
+      </w:r>
+      <w:proofErr w:type="spellStart"/>
+      <w:r>
+        <w:rPr>
+          <w:b/>
+        </w:rPr>
+        <w:t>System.Activator</w:t>
+      </w:r>
+      <w:proofErr w:type="spellEnd"/>
+      <w:r>
+        <w:rPr>
+          <w:b/>
+        </w:rPr>
+        <w:t xml:space="preserve"> Class</w:t>
+      </w:r>
+      <w:r>
+        <w:t xml:space="preserve"> </w:t>
+      </w:r>
+      <w:proofErr w:type="gramStart"/>
+      <w:r>
+        <w:t>The</w:t>
+      </w:r>
+      <w:proofErr w:type="gramEnd"/>
+      <w:r>
+        <w:t xml:space="preserve"> </w:t>
+      </w:r>
+      <w:proofErr w:type="spellStart"/>
+      <w:r>
+        <w:t>System.Activator</w:t>
+      </w:r>
+      <w:proofErr w:type="spellEnd"/>
+      <w:r>
+        <w:t xml:space="preserve"> class (defined in mscorlib.dll) is the key to the .NET late-binding process. For the current example, you are interested only in the </w:t>
+      </w:r>
+      <w:proofErr w:type="spellStart"/>
+      <w:proofErr w:type="gramStart"/>
+      <w:r>
+        <w:t>Activator.CreateInstance</w:t>
+      </w:r>
+      <w:proofErr w:type="spellEnd"/>
+      <w:r>
+        <w:t>(</w:t>
+      </w:r>
+      <w:proofErr w:type="gramEnd"/>
+      <w:r>
+        <w:t xml:space="preserve">) method, which is used to create an instance of a type à la late binding. This method has been overloaded numerous times to provide a good deal of flexibility. The simplest variation of the </w:t>
+      </w:r>
+      <w:proofErr w:type="spellStart"/>
+      <w:proofErr w:type="gramStart"/>
+      <w:r>
+        <w:t>CreateInstance</w:t>
+      </w:r>
+      <w:proofErr w:type="spellEnd"/>
+      <w:r>
+        <w:t>(</w:t>
+      </w:r>
+      <w:proofErr w:type="gramEnd"/>
+      <w:r>
+        <w:t>) member takes a valid Type object that describes the entity you want to allocate into memory on the fly</w:t>
+      </w:r>
+    </w:p>
+    <w:p>
+      <w:r>
+        <w:rPr>
+          <w:b/>
+        </w:rPr>
+        <w:t>Invoking Methods with No Parameters</w:t>
+      </w:r>
+      <w:r>
+        <w:t xml:space="preserve"> Assume you want to invoke the </w:t>
+      </w:r>
+      <w:proofErr w:type="spellStart"/>
+      <w:proofErr w:type="gramStart"/>
+      <w:r>
+        <w:t>TurboBoost</w:t>
+      </w:r>
+      <w:proofErr w:type="spellEnd"/>
+      <w:r>
+        <w:t>(</w:t>
+      </w:r>
+      <w:proofErr w:type="gramEnd"/>
+      <w:r>
+        <w:t xml:space="preserve">) method of the </w:t>
+      </w:r>
+      <w:proofErr w:type="spellStart"/>
+      <w:r>
+        <w:t>MiniVan</w:t>
+      </w:r>
+      <w:proofErr w:type="spellEnd"/>
+      <w:r>
+        <w:t xml:space="preserve">. As you recall, this method will set the state of the engine to “dead” and display an informational message box. The first step is to obtain a </w:t>
+      </w:r>
+      <w:proofErr w:type="spellStart"/>
+      <w:r>
+        <w:t>MethodInfo</w:t>
+      </w:r>
+      <w:proofErr w:type="spellEnd"/>
+      <w:r>
+        <w:t xml:space="preserve"> object for the </w:t>
+      </w:r>
+      <w:proofErr w:type="spellStart"/>
+      <w:proofErr w:type="gramStart"/>
+      <w:r>
+        <w:t>TurboBoost</w:t>
+      </w:r>
+      <w:proofErr w:type="spellEnd"/>
+      <w:r>
+        <w:t>(</w:t>
+      </w:r>
+      <w:proofErr w:type="gramEnd"/>
+      <w:r>
+        <w:t xml:space="preserve">) method using </w:t>
+      </w:r>
+      <w:proofErr w:type="spellStart"/>
+      <w:r>
+        <w:t>Type.GetMethod</w:t>
+      </w:r>
+      <w:proofErr w:type="spellEnd"/>
+      <w:r>
+        <w:t xml:space="preserve">(). From the resulting </w:t>
+      </w:r>
+      <w:proofErr w:type="spellStart"/>
+      <w:r>
+        <w:t>MethodInfo</w:t>
+      </w:r>
+      <w:proofErr w:type="spellEnd"/>
+      <w:r>
+        <w:t xml:space="preserve">, you are then able to call </w:t>
+      </w:r>
+      <w:proofErr w:type="spellStart"/>
+      <w:r>
+        <w:t>MiniVan.TurboBoost</w:t>
+      </w:r>
+      <w:proofErr w:type="spellEnd"/>
+      <w:r>
+        <w:t xml:space="preserve"> using </w:t>
+      </w:r>
+      <w:proofErr w:type="gramStart"/>
+      <w:r>
+        <w:t>Invoke(</w:t>
+      </w:r>
+      <w:proofErr w:type="gramEnd"/>
+      <w:r>
+        <w:t xml:space="preserve">). </w:t>
+      </w:r>
+      <w:proofErr w:type="spellStart"/>
+      <w:proofErr w:type="gramStart"/>
+      <w:r>
+        <w:t>MethodInfo.Invoke</w:t>
+      </w:r>
+      <w:proofErr w:type="spellEnd"/>
+      <w:r>
+        <w:t>(</w:t>
+      </w:r>
+      <w:proofErr w:type="gramEnd"/>
+      <w:r>
+        <w:t xml:space="preserve">) requires you to send in all parameters that are to be given to the method represented by </w:t>
+      </w:r>
+      <w:proofErr w:type="spellStart"/>
+      <w:r>
+        <w:t>MethodInfo</w:t>
+      </w:r>
+      <w:proofErr w:type="spellEnd"/>
+      <w:r>
+        <w:t>.</w:t>
+      </w:r>
+    </w:p>
+    <w:p/>
+    <w:p/>
+    <w:p>
+      <w:pPr>
+        <w:tabs>
+          <w:tab w:val="left" w:pos="4904"/>
+        </w:tabs>
+      </w:pPr>
+      <w:r>
+        <w:tab/>
+      </w:r>
       <w:bookmarkStart w:id="0" w:name="_GoBack"/>
       <w:bookmarkEnd w:id="0"/>
-      <w:r>
-        <w:tab/>
-      </w:r>
     </w:p>
     <w:sectPr>
       <w:pgSz w:w="12240" w:h="15840"/>

--- a/Docs/Chapter 15.docx
+++ b/Docs/Chapter 15.docx
@@ -678,6 +678,9 @@
     <w:p/>
     <w:p>
       <w:r>
+        <w:rPr>
+          <w:noProof/>
+        </w:rPr>
         <w:drawing>
           <wp:anchor distT="0" distB="0" distL="114300" distR="114300" simplePos="0" relativeHeight="251666432" behindDoc="0" locked="0" layoutInCell="1" allowOverlap="1">
             <wp:simplePos x="0" y="0"/>
@@ -740,6 +743,9 @@
         <w:jc w:val="center"/>
       </w:pPr>
       <w:r>
+        <w:rPr>
+          <w:noProof/>
+        </w:rPr>
         <w:drawing>
           <wp:anchor distT="0" distB="0" distL="114300" distR="114300" simplePos="0" relativeHeight="251665408" behindDoc="0" locked="0" layoutInCell="1" allowOverlap="1">
             <wp:simplePos x="0" y="0"/>
@@ -936,6 +942,9 @@
         </w:drawing>
       </w:r>
       <w:r>
+        <w:rPr>
+          <w:noProof/>
+        </w:rPr>
         <w:drawing>
           <wp:anchor distT="0" distB="0" distL="114300" distR="114300" simplePos="0" relativeHeight="251669504" behindDoc="0" locked="0" layoutInCell="1" allowOverlap="1">
             <wp:simplePos x="0" y="0"/>
@@ -993,6 +1002,9 @@
         </w:drawing>
       </w:r>
       <w:r>
+        <w:rPr>
+          <w:noProof/>
+        </w:rPr>
         <w:drawing>
           <wp:anchor distT="0" distB="0" distL="114300" distR="114300" simplePos="0" relativeHeight="251668480" behindDoc="0" locked="0" layoutInCell="1" allowOverlap="1">
             <wp:simplePos x="0" y="0"/>
@@ -1064,6 +1076,9 @@
         </w:rPr>
       </w:pPr>
       <w:r>
+        <w:rPr>
+          <w:noProof/>
+        </w:rPr>
         <w:drawing>
           <wp:anchor distT="0" distB="0" distL="114300" distR="114300" simplePos="0" relativeHeight="251672576" behindDoc="0" locked="0" layoutInCell="1" allowOverlap="1">
             <wp:simplePos x="0" y="0"/>
@@ -1121,6 +1136,9 @@
         </w:drawing>
       </w:r>
       <w:r>
+        <w:rPr>
+          <w:noProof/>
+        </w:rPr>
         <w:drawing>
           <wp:anchor distT="0" distB="0" distL="114300" distR="114300" simplePos="0" relativeHeight="251670528" behindDoc="0" locked="0" layoutInCell="1" allowOverlap="1">
             <wp:simplePos x="0" y="0"/>
@@ -1203,6 +1221,9 @@
     </w:p>
     <w:p>
       <w:r>
+        <w:rPr>
+          <w:noProof/>
+        </w:rPr>
         <w:drawing>
           <wp:anchor distT="0" distB="0" distL="114300" distR="114300" simplePos="0" relativeHeight="251674624" behindDoc="0" locked="0" layoutInCell="1" allowOverlap="1">
             <wp:simplePos x="0" y="0"/>
@@ -1260,6 +1281,9 @@
         </w:drawing>
       </w:r>
       <w:r>
+        <w:rPr>
+          <w:noProof/>
+        </w:rPr>
         <w:drawing>
           <wp:anchor distT="0" distB="0" distL="114300" distR="114300" simplePos="0" relativeHeight="251673600" behindDoc="0" locked="0" layoutInCell="1" allowOverlap="1">
             <wp:simplePos x="0" y="0"/>
@@ -1351,6 +1375,9 @@
         </w:tabs>
       </w:pPr>
       <w:r>
+        <w:rPr>
+          <w:noProof/>
+        </w:rPr>
         <w:lastRenderedPageBreak/>
         <w:drawing>
           <wp:anchor distT="0" distB="0" distL="114300" distR="114300" simplePos="0" relativeHeight="251675648" behindDoc="0" locked="0" layoutInCell="1" allowOverlap="1">
@@ -1490,6 +1517,57 @@
     </w:p>
     <w:p>
       <w:r>
+        <w:drawing>
+          <wp:anchor distT="0" distB="0" distL="114300" distR="114300" simplePos="0" relativeHeight="251676672" behindDoc="0" locked="0" layoutInCell="1" allowOverlap="1">
+            <wp:simplePos x="0" y="0"/>
+            <wp:positionH relativeFrom="column">
+              <wp:posOffset>4415754</wp:posOffset>
+            </wp:positionH>
+            <wp:positionV relativeFrom="paragraph">
+              <wp:posOffset>806594</wp:posOffset>
+            </wp:positionV>
+            <wp:extent cx="2771775" cy="314325"/>
+            <wp:effectExtent l="0" t="0" r="9525" b="9525"/>
+            <wp:wrapSquare wrapText="bothSides"/>
+            <wp:docPr id="17" name="Picture 17"/>
+            <wp:cNvGraphicFramePr>
+              <a:graphicFrameLocks xmlns:a="http://schemas.openxmlformats.org/drawingml/2006/main" noChangeAspect="1"/>
+            </wp:cNvGraphicFramePr>
+            <a:graphic xmlns:a="http://schemas.openxmlformats.org/drawingml/2006/main">
+              <a:graphicData uri="http://schemas.openxmlformats.org/drawingml/2006/picture">
+                <pic:pic xmlns:pic="http://schemas.openxmlformats.org/drawingml/2006/picture">
+                  <pic:nvPicPr>
+                    <pic:cNvPr id="1" name=""/>
+                    <pic:cNvPicPr/>
+                  </pic:nvPicPr>
+                  <pic:blipFill>
+                    <a:blip r:embed="rId20">
+                      <a:extLst>
+                        <a:ext uri="{28A0092B-C50C-407E-A947-70E740481C1C}">
+                          <a14:useLocalDpi xmlns:a14="http://schemas.microsoft.com/office/drawing/2010/main" val="0"/>
+                        </a:ext>
+                      </a:extLst>
+                    </a:blip>
+                    <a:stretch>
+                      <a:fillRect/>
+                    </a:stretch>
+                  </pic:blipFill>
+                  <pic:spPr>
+                    <a:xfrm>
+                      <a:off x="0" y="0"/>
+                      <a:ext cx="2771775" cy="314325"/>
+                    </a:xfrm>
+                    <a:prstGeom prst="rect">
+                      <a:avLst/>
+                    </a:prstGeom>
+                  </pic:spPr>
+                </pic:pic>
+              </a:graphicData>
+            </a:graphic>
+          </wp:anchor>
+        </w:drawing>
+      </w:r>
+      <w:r>
         <w:rPr>
           <w:b/>
         </w:rPr>
@@ -1592,6 +1670,17 @@
       <w:proofErr w:type="spellEnd"/>
       <w:r>
         <w:t>.</w:t>
+      </w:r>
+    </w:p>
+    <w:p>
+      <w:r>
+        <w:rPr>
+          <w:b/>
+        </w:rPr>
+        <w:t>Invoking Methods with Parameters</w:t>
+      </w:r>
+      <w:r>
+        <w:t xml:space="preserve"> When you want to use late binding to invoke a method requiring parameters, you should package up the arguments as a loosely typed array of objects.</w:t>
       </w:r>
     </w:p>
     <w:p/>
@@ -1603,10 +1692,487 @@
         </w:tabs>
       </w:pPr>
       <w:r>
+        <w:lastRenderedPageBreak/>
+        <w:drawing>
+          <wp:anchor distT="0" distB="0" distL="114300" distR="114300" simplePos="0" relativeHeight="251677696" behindDoc="0" locked="0" layoutInCell="1" allowOverlap="1">
+            <wp:simplePos x="0" y="0"/>
+            <wp:positionH relativeFrom="column">
+              <wp:posOffset>41910</wp:posOffset>
+            </wp:positionH>
+            <wp:positionV relativeFrom="paragraph">
+              <wp:posOffset>0</wp:posOffset>
+            </wp:positionV>
+            <wp:extent cx="4177665" cy="3648710"/>
+            <wp:effectExtent l="0" t="0" r="0" b="8890"/>
+            <wp:wrapSquare wrapText="bothSides"/>
+            <wp:docPr id="18" name="Picture 18"/>
+            <wp:cNvGraphicFramePr>
+              <a:graphicFrameLocks xmlns:a="http://schemas.openxmlformats.org/drawingml/2006/main" noChangeAspect="1"/>
+            </wp:cNvGraphicFramePr>
+            <a:graphic xmlns:a="http://schemas.openxmlformats.org/drawingml/2006/main">
+              <a:graphicData uri="http://schemas.openxmlformats.org/drawingml/2006/picture">
+                <pic:pic xmlns:pic="http://schemas.openxmlformats.org/drawingml/2006/picture">
+                  <pic:nvPicPr>
+                    <pic:cNvPr id="1" name=""/>
+                    <pic:cNvPicPr/>
+                  </pic:nvPicPr>
+                  <pic:blipFill>
+                    <a:blip r:embed="rId21">
+                      <a:extLst>
+                        <a:ext uri="{28A0092B-C50C-407E-A947-70E740481C1C}">
+                          <a14:useLocalDpi xmlns:a14="http://schemas.microsoft.com/office/drawing/2010/main" val="0"/>
+                        </a:ext>
+                      </a:extLst>
+                    </a:blip>
+                    <a:stretch>
+                      <a:fillRect/>
+                    </a:stretch>
+                  </pic:blipFill>
+                  <pic:spPr>
+                    <a:xfrm>
+                      <a:off x="0" y="0"/>
+                      <a:ext cx="4177665" cy="3648710"/>
+                    </a:xfrm>
+                    <a:prstGeom prst="rect">
+                      <a:avLst/>
+                    </a:prstGeom>
+                  </pic:spPr>
+                </pic:pic>
+              </a:graphicData>
+            </a:graphic>
+            <wp14:sizeRelH relativeFrom="margin">
+              <wp14:pctWidth>0</wp14:pctWidth>
+            </wp14:sizeRelH>
+            <wp14:sizeRelV relativeFrom="margin">
+              <wp14:pctHeight>0</wp14:pctHeight>
+            </wp14:sizeRelV>
+          </wp:anchor>
+        </w:drawing>
+      </w:r>
+      <w:r>
         <w:tab/>
       </w:r>
+      <w:r>
+        <w:rPr>
+          <w:b/>
+        </w:rPr>
+        <w:t>Attribute Consumers</w:t>
+      </w:r>
+      <w:r>
+        <w:t xml:space="preserve"> As you would guess, the .NET 4.6 Framework SDK ships with numerous utilities that are indeed on the lookout for various attributes. The C# compiler (csc.exe) itself has been preprogrammed to discover the presence of various attributes during the compilation cycle. For example, if the C# compiler encounters the [</w:t>
+      </w:r>
+      <w:proofErr w:type="spellStart"/>
+      <w:r>
+        <w:t>CLSCompliant</w:t>
+      </w:r>
+      <w:proofErr w:type="spellEnd"/>
+      <w:r>
+        <w:t>] attribute, it will automatically check the attributed item to ensure it is exposing only CLS</w:t>
+      </w:r>
+      <w:r>
+        <w:t>compliant constructs. By way of another example, if the C# compiler discovers an item attributed with the [Obsolete] attribute, it will display a compiler warning in the Visual Studio Error List window.</w:t>
+      </w:r>
+    </w:p>
+    <w:p/>
+    <w:p/>
+    <w:p/>
+    <w:p/>
+    <w:p>
+      <w:r>
+        <w:drawing>
+          <wp:anchor distT="0" distB="0" distL="114300" distR="114300" simplePos="0" relativeHeight="251678720" behindDoc="0" locked="0" layoutInCell="1" allowOverlap="1">
+            <wp:simplePos x="0" y="0"/>
+            <wp:positionH relativeFrom="column">
+              <wp:posOffset>2006600</wp:posOffset>
+            </wp:positionH>
+            <wp:positionV relativeFrom="paragraph">
+              <wp:posOffset>104775</wp:posOffset>
+            </wp:positionV>
+            <wp:extent cx="5210810" cy="514350"/>
+            <wp:effectExtent l="0" t="0" r="8890" b="0"/>
+            <wp:wrapSquare wrapText="bothSides"/>
+            <wp:docPr id="21" name="Picture 21"/>
+            <wp:cNvGraphicFramePr>
+              <a:graphicFrameLocks xmlns:a="http://schemas.openxmlformats.org/drawingml/2006/main" noChangeAspect="1"/>
+            </wp:cNvGraphicFramePr>
+            <a:graphic xmlns:a="http://schemas.openxmlformats.org/drawingml/2006/main">
+              <a:graphicData uri="http://schemas.openxmlformats.org/drawingml/2006/picture">
+                <pic:pic xmlns:pic="http://schemas.openxmlformats.org/drawingml/2006/picture">
+                  <pic:nvPicPr>
+                    <pic:cNvPr id="1" name=""/>
+                    <pic:cNvPicPr/>
+                  </pic:nvPicPr>
+                  <pic:blipFill>
+                    <a:blip r:embed="rId22">
+                      <a:extLst>
+                        <a:ext uri="{28A0092B-C50C-407E-A947-70E740481C1C}">
+                          <a14:useLocalDpi xmlns:a14="http://schemas.microsoft.com/office/drawing/2010/main" val="0"/>
+                        </a:ext>
+                      </a:extLst>
+                    </a:blip>
+                    <a:stretch>
+                      <a:fillRect/>
+                    </a:stretch>
+                  </pic:blipFill>
+                  <pic:spPr>
+                    <a:xfrm>
+                      <a:off x="0" y="0"/>
+                      <a:ext cx="5210810" cy="514350"/>
+                    </a:xfrm>
+                    <a:prstGeom prst="rect">
+                      <a:avLst/>
+                    </a:prstGeom>
+                  </pic:spPr>
+                </pic:pic>
+              </a:graphicData>
+            </a:graphic>
+          </wp:anchor>
+        </w:drawing>
+      </w:r>
+    </w:p>
+    <w:p>
+      <w:r>
+        <w:rPr>
+          <w:b/>
+        </w:rPr>
+        <w:t>Applying Attributes in C#</w:t>
+      </w:r>
+      <w:r>
+        <w:t xml:space="preserve"> </w:t>
+      </w:r>
+      <w:proofErr w:type="gramStart"/>
+      <w:r>
+        <w:t>To</w:t>
+      </w:r>
+      <w:proofErr w:type="gramEnd"/>
+      <w:r>
+        <w:t xml:space="preserve"> illustrate the process of applying attributes in C#, create a new Console Application project named </w:t>
+      </w:r>
+      <w:proofErr w:type="spellStart"/>
+      <w:r>
+        <w:t>ApplyingAttributes</w:t>
+      </w:r>
+      <w:proofErr w:type="spellEnd"/>
+      <w:r>
+        <w:t>. Assume you want to build a class named Motorcycle that can be persisted in a binary format. To do so, simply apply the [Serializable] attribute to the class definition. If you have a field that should not be persisted, you may apply the [</w:t>
+      </w:r>
+      <w:proofErr w:type="spellStart"/>
+      <w:r>
+        <w:t>NonSerialized</w:t>
+      </w:r>
+      <w:proofErr w:type="spellEnd"/>
+      <w:r>
+        <w:t>] attribute.</w:t>
+      </w:r>
+      <w:r>
+        <w:rPr>
+          <w:noProof/>
+        </w:rPr>
+        <w:t xml:space="preserve"> </w:t>
+      </w:r>
+    </w:p>
+    <w:p>
+      <w:r>
+        <w:drawing>
+          <wp:anchor distT="0" distB="0" distL="114300" distR="114300" simplePos="0" relativeHeight="251679744" behindDoc="0" locked="0" layoutInCell="1" allowOverlap="1">
+            <wp:simplePos x="0" y="0"/>
+            <wp:positionH relativeFrom="column">
+              <wp:posOffset>4864100</wp:posOffset>
+            </wp:positionH>
+            <wp:positionV relativeFrom="paragraph">
+              <wp:posOffset>424180</wp:posOffset>
+            </wp:positionV>
+            <wp:extent cx="2419350" cy="842645"/>
+            <wp:effectExtent l="0" t="0" r="0" b="0"/>
+            <wp:wrapSquare wrapText="bothSides"/>
+            <wp:docPr id="22" name="Picture 22"/>
+            <wp:cNvGraphicFramePr>
+              <a:graphicFrameLocks xmlns:a="http://schemas.openxmlformats.org/drawingml/2006/main" noChangeAspect="1"/>
+            </wp:cNvGraphicFramePr>
+            <a:graphic xmlns:a="http://schemas.openxmlformats.org/drawingml/2006/main">
+              <a:graphicData uri="http://schemas.openxmlformats.org/drawingml/2006/picture">
+                <pic:pic xmlns:pic="http://schemas.openxmlformats.org/drawingml/2006/picture">
+                  <pic:nvPicPr>
+                    <pic:cNvPr id="1" name=""/>
+                    <pic:cNvPicPr/>
+                  </pic:nvPicPr>
+                  <pic:blipFill>
+                    <a:blip r:embed="rId23">
+                      <a:extLst>
+                        <a:ext uri="{28A0092B-C50C-407E-A947-70E740481C1C}">
+                          <a14:useLocalDpi xmlns:a14="http://schemas.microsoft.com/office/drawing/2010/main" val="0"/>
+                        </a:ext>
+                      </a:extLst>
+                    </a:blip>
+                    <a:stretch>
+                      <a:fillRect/>
+                    </a:stretch>
+                  </pic:blipFill>
+                  <pic:spPr>
+                    <a:xfrm>
+                      <a:off x="0" y="0"/>
+                      <a:ext cx="2419350" cy="842645"/>
+                    </a:xfrm>
+                    <a:prstGeom prst="rect">
+                      <a:avLst/>
+                    </a:prstGeom>
+                  </pic:spPr>
+                </pic:pic>
+              </a:graphicData>
+            </a:graphic>
+            <wp14:sizeRelH relativeFrom="margin">
+              <wp14:pctWidth>0</wp14:pctWidth>
+            </wp14:sizeRelH>
+            <wp14:sizeRelV relativeFrom="margin">
+              <wp14:pctHeight>0</wp14:pctHeight>
+            </wp14:sizeRelV>
+          </wp:anchor>
+        </w:drawing>
+      </w:r>
+      <w:r>
+        <w:t>C</w:t>
+      </w:r>
+      <w:r>
+        <w:rPr>
+          <w:b/>
+        </w:rPr>
+        <w:t># Attribute Shorthand Notation</w:t>
+      </w:r>
+      <w:r>
+        <w:t xml:space="preserve"> If you were consulting the .NET Framework 4.6 SDK documentation, you might have noticed that the actual class name of the [Obsolete] attribute is </w:t>
+      </w:r>
+      <w:proofErr w:type="spellStart"/>
+      <w:r>
+        <w:t>ObsoleteAttribute</w:t>
+      </w:r>
+      <w:proofErr w:type="spellEnd"/>
+      <w:r>
+        <w:t>, not Obsolete. As a naming convention, all .NET attributes (including custom attributes you may create yourself) are suffixed with the Attribute token. However, to simplify the process of applying attributes, the C# language does not require you to type in the Attribute suffix.</w:t>
+      </w:r>
+    </w:p>
+    <w:p>
+      <w:r>
+        <w:drawing>
+          <wp:anchor distT="0" distB="0" distL="114300" distR="114300" simplePos="0" relativeHeight="251680768" behindDoc="0" locked="0" layoutInCell="1" allowOverlap="1">
+            <wp:simplePos x="0" y="0"/>
+            <wp:positionH relativeFrom="column">
+              <wp:posOffset>3692525</wp:posOffset>
+            </wp:positionH>
+            <wp:positionV relativeFrom="paragraph">
+              <wp:posOffset>402590</wp:posOffset>
+            </wp:positionV>
+            <wp:extent cx="3648075" cy="819150"/>
+            <wp:effectExtent l="0" t="0" r="9525" b="0"/>
+            <wp:wrapSquare wrapText="bothSides"/>
+            <wp:docPr id="23" name="Picture 23"/>
+            <wp:cNvGraphicFramePr>
+              <a:graphicFrameLocks xmlns:a="http://schemas.openxmlformats.org/drawingml/2006/main" noChangeAspect="1"/>
+            </wp:cNvGraphicFramePr>
+            <a:graphic xmlns:a="http://schemas.openxmlformats.org/drawingml/2006/main">
+              <a:graphicData uri="http://schemas.openxmlformats.org/drawingml/2006/picture">
+                <pic:pic xmlns:pic="http://schemas.openxmlformats.org/drawingml/2006/picture">
+                  <pic:nvPicPr>
+                    <pic:cNvPr id="1" name=""/>
+                    <pic:cNvPicPr/>
+                  </pic:nvPicPr>
+                  <pic:blipFill>
+                    <a:blip r:embed="rId24">
+                      <a:extLst>
+                        <a:ext uri="{28A0092B-C50C-407E-A947-70E740481C1C}">
+                          <a14:useLocalDpi xmlns:a14="http://schemas.microsoft.com/office/drawing/2010/main" val="0"/>
+                        </a:ext>
+                      </a:extLst>
+                    </a:blip>
+                    <a:stretch>
+                      <a:fillRect/>
+                    </a:stretch>
+                  </pic:blipFill>
+                  <pic:spPr>
+                    <a:xfrm>
+                      <a:off x="0" y="0"/>
+                      <a:ext cx="3648075" cy="819150"/>
+                    </a:xfrm>
+                    <a:prstGeom prst="rect">
+                      <a:avLst/>
+                    </a:prstGeom>
+                  </pic:spPr>
+                </pic:pic>
+              </a:graphicData>
+            </a:graphic>
+          </wp:anchor>
+        </w:drawing>
+      </w:r>
+      <w:r>
+        <w:rPr>
+          <w:b/>
+        </w:rPr>
+        <w:t>Specifying Constructor Parameters for Attributes</w:t>
+      </w:r>
+      <w:r>
+        <w:t xml:space="preserve"> Notice that the [Obsolete] attribute is able to accept what appears to be a constructor parameter. If you view the formal definition of the [Obsolete] attribute by right-clicking the item in the code editor and selecting the Go </w:t>
+      </w:r>
+      <w:proofErr w:type="gramStart"/>
+      <w:r>
+        <w:t>To</w:t>
+      </w:r>
+      <w:proofErr w:type="gramEnd"/>
+      <w:r>
+        <w:t xml:space="preserve"> Definition menu option, you will find that this class indeed provides a constructor receiving a </w:t>
+      </w:r>
+      <w:proofErr w:type="spellStart"/>
+      <w:r>
+        <w:t>System.String</w:t>
+      </w:r>
+      <w:proofErr w:type="spellEnd"/>
+      <w:r>
+        <w:t>.</w:t>
+      </w:r>
+    </w:p>
+    <w:p>
+      <w:r>
+        <w:drawing>
+          <wp:anchor distT="0" distB="0" distL="114300" distR="114300" simplePos="0" relativeHeight="251681792" behindDoc="0" locked="0" layoutInCell="1" allowOverlap="1">
+            <wp:simplePos x="0" y="0"/>
+            <wp:positionH relativeFrom="column">
+              <wp:posOffset>4342130</wp:posOffset>
+            </wp:positionH>
+            <wp:positionV relativeFrom="paragraph">
+              <wp:posOffset>126365</wp:posOffset>
+            </wp:positionV>
+            <wp:extent cx="2941320" cy="2355850"/>
+            <wp:effectExtent l="0" t="0" r="0" b="6350"/>
+            <wp:wrapSquare wrapText="bothSides"/>
+            <wp:docPr id="24" name="Picture 24"/>
+            <wp:cNvGraphicFramePr>
+              <a:graphicFrameLocks xmlns:a="http://schemas.openxmlformats.org/drawingml/2006/main" noChangeAspect="1"/>
+            </wp:cNvGraphicFramePr>
+            <a:graphic xmlns:a="http://schemas.openxmlformats.org/drawingml/2006/main">
+              <a:graphicData uri="http://schemas.openxmlformats.org/drawingml/2006/picture">
+                <pic:pic xmlns:pic="http://schemas.openxmlformats.org/drawingml/2006/picture">
+                  <pic:nvPicPr>
+                    <pic:cNvPr id="1" name=""/>
+                    <pic:cNvPicPr/>
+                  </pic:nvPicPr>
+                  <pic:blipFill>
+                    <a:blip r:embed="rId25">
+                      <a:extLst>
+                        <a:ext uri="{28A0092B-C50C-407E-A947-70E740481C1C}">
+                          <a14:useLocalDpi xmlns:a14="http://schemas.microsoft.com/office/drawing/2010/main" val="0"/>
+                        </a:ext>
+                      </a:extLst>
+                    </a:blip>
+                    <a:stretch>
+                      <a:fillRect/>
+                    </a:stretch>
+                  </pic:blipFill>
+                  <pic:spPr>
+                    <a:xfrm>
+                      <a:off x="0" y="0"/>
+                      <a:ext cx="2941320" cy="2355850"/>
+                    </a:xfrm>
+                    <a:prstGeom prst="rect">
+                      <a:avLst/>
+                    </a:prstGeom>
+                  </pic:spPr>
+                </pic:pic>
+              </a:graphicData>
+            </a:graphic>
+            <wp14:sizeRelH relativeFrom="margin">
+              <wp14:pctWidth>0</wp14:pctWidth>
+            </wp14:sizeRelH>
+            <wp14:sizeRelV relativeFrom="margin">
+              <wp14:pctHeight>0</wp14:pctHeight>
+            </wp14:sizeRelV>
+          </wp:anchor>
+        </w:drawing>
+      </w:r>
+      <w:r>
+        <w:rPr>
+          <w:b/>
+        </w:rPr>
+        <w:t>Building Custom Attributes</w:t>
+      </w:r>
+      <w:r>
+        <w:t xml:space="preserve"> The first step in building a custom attribute is to create a new class deriving from </w:t>
+      </w:r>
+      <w:proofErr w:type="spellStart"/>
+      <w:r>
+        <w:t>System.Attribute</w:t>
+      </w:r>
+      <w:proofErr w:type="spellEnd"/>
+      <w:r>
+        <w:t xml:space="preserve">. Keeping in step with the automobile theme used throughout this book, assume you have created a new C# Class Library project named </w:t>
+      </w:r>
+      <w:proofErr w:type="spellStart"/>
+      <w:r>
+        <w:t>AttributedCarLibrary</w:t>
+      </w:r>
+      <w:proofErr w:type="spellEnd"/>
+      <w:r>
+        <w:t>.</w:t>
+      </w:r>
+    </w:p>
+    <w:p>
+      <w:pPr>
+        <w:tabs>
+          <w:tab w:val="left" w:pos="4635"/>
+        </w:tabs>
+      </w:pPr>
+      <w:r>
+        <w:rPr>
+          <w:b/>
+        </w:rPr>
+        <w:t>Named Property Syntax</w:t>
+      </w:r>
+      <w:r>
+        <w:t xml:space="preserve"> Notice that the description of the Motorcycle is assigned a description using a new bit of attribute-centric syntax termed a named property. In the constructor of the first [</w:t>
+      </w:r>
+      <w:proofErr w:type="spellStart"/>
+      <w:r>
+        <w:t>VehicleDescription</w:t>
+      </w:r>
+      <w:proofErr w:type="spellEnd"/>
+      <w:r>
+        <w:t>] attribute, you set the underlying string data by using the Description property. If this attribute is reflected upon by an external agent, the value is fed into the Description property (named property syntax is legal only if the attribute supplies a writable .NET property).</w:t>
+      </w:r>
+      <w:r>
+        <w:tab/>
+      </w:r>
+    </w:p>
+    <w:p>
       <w:bookmarkStart w:id="0" w:name="_GoBack"/>
+      <w:r>
+        <w:rPr>
+          <w:b/>
+        </w:rPr>
+        <w:lastRenderedPageBreak/>
+        <w:t>Restricting Attribute Usage</w:t>
+      </w:r>
+      <w:r>
+        <w:t xml:space="preserve"> </w:t>
+      </w:r>
       <w:bookmarkEnd w:id="0"/>
+      <w:r>
+        <w:t xml:space="preserve">By default, custom attributes can be applied to just about any aspect of your code (methods, classes, properties, and so on). Thus, if it made sense to do so, you could use </w:t>
+      </w:r>
+      <w:proofErr w:type="spellStart"/>
+      <w:r>
+        <w:t>VehicleDescription</w:t>
+      </w:r>
+      <w:proofErr w:type="spellEnd"/>
+      <w:r>
+        <w:t xml:space="preserve"> to qualify methods, properties, or fields (among other things).</w:t>
+      </w:r>
+    </w:p>
+    <w:p>
+      <w:pPr>
+        <w:tabs>
+          <w:tab w:val="left" w:pos="8640"/>
+        </w:tabs>
+      </w:pPr>
+      <w:r>
+        <w:tab/>
+      </w:r>
     </w:p>
     <w:sectPr>
       <w:pgSz w:w="12240" w:h="15840"/>

--- a/Docs/Chapter 15.docx
+++ b/Docs/Chapter 15.docx
@@ -1517,6 +1517,9 @@
     </w:p>
     <w:p>
       <w:r>
+        <w:rPr>
+          <w:noProof/>
+        </w:rPr>
         <w:drawing>
           <wp:anchor distT="0" distB="0" distL="114300" distR="114300" simplePos="0" relativeHeight="251676672" behindDoc="0" locked="0" layoutInCell="1" allowOverlap="1">
             <wp:simplePos x="0" y="0"/>
@@ -1692,6 +1695,9 @@
         </w:tabs>
       </w:pPr>
       <w:r>
+        <w:rPr>
+          <w:noProof/>
+        </w:rPr>
         <w:lastRenderedPageBreak/>
         <w:drawing>
           <wp:anchor distT="0" distB="0" distL="114300" distR="114300" simplePos="0" relativeHeight="251677696" behindDoc="0" locked="0" layoutInCell="1" allowOverlap="1">
@@ -1767,10 +1773,7 @@
       </w:r>
       <w:proofErr w:type="spellEnd"/>
       <w:r>
-        <w:t>] attribute, it will automatically check the attributed item to ensure it is exposing only CLS</w:t>
-      </w:r>
-      <w:r>
-        <w:t>compliant constructs. By way of another example, if the C# compiler discovers an item attributed with the [Obsolete] attribute, it will display a compiler warning in the Visual Studio Error List window.</w:t>
+        <w:t>] attribute, it will automatically check the attributed item to ensure it is exposing only CLScompliant constructs. By way of another example, if the C# compiler discovers an item attributed with the [Obsolete] attribute, it will display a compiler warning in the Visual Studio Error List window.</w:t>
       </w:r>
     </w:p>
     <w:p/>
@@ -1779,6 +1782,9 @@
     <w:p/>
     <w:p>
       <w:r>
+        <w:rPr>
+          <w:noProof/>
+        </w:rPr>
         <w:drawing>
           <wp:anchor distT="0" distB="0" distL="114300" distR="114300" simplePos="0" relativeHeight="251678720" behindDoc="0" locked="0" layoutInCell="1" allowOverlap="1">
             <wp:simplePos x="0" y="0"/>
@@ -1873,6 +1879,9 @@
     </w:p>
     <w:p>
       <w:r>
+        <w:rPr>
+          <w:noProof/>
+        </w:rPr>
         <w:drawing>
           <wp:anchor distT="0" distB="0" distL="114300" distR="114300" simplePos="0" relativeHeight="251679744" behindDoc="0" locked="0" layoutInCell="1" allowOverlap="1">
             <wp:simplePos x="0" y="0"/>
@@ -1952,6 +1961,9 @@
     </w:p>
     <w:p>
       <w:r>
+        <w:rPr>
+          <w:noProof/>
+        </w:rPr>
         <w:drawing>
           <wp:anchor distT="0" distB="0" distL="114300" distR="114300" simplePos="0" relativeHeight="251680768" behindDoc="0" locked="0" layoutInCell="1" allowOverlap="1">
             <wp:simplePos x="0" y="0"/>
@@ -2030,6 +2042,9 @@
     </w:p>
     <w:p>
       <w:r>
+        <w:rPr>
+          <w:noProof/>
+        </w:rPr>
         <w:drawing>
           <wp:anchor distT="0" distB="0" distL="114300" distR="114300" simplePos="0" relativeHeight="251681792" behindDoc="0" locked="0" layoutInCell="1" allowOverlap="1">
             <wp:simplePos x="0" y="0"/>
@@ -2140,34 +2155,363 @@
       </w:r>
     </w:p>
     <w:p>
-      <w:bookmarkStart w:id="0" w:name="_GoBack"/>
-      <w:r>
-        <w:rPr>
-          <w:b/>
-        </w:rPr>
+      <w:r>
         <w:lastRenderedPageBreak/>
+        <w:drawing>
+          <wp:anchor distT="0" distB="0" distL="114300" distR="114300" simplePos="0" relativeHeight="251682816" behindDoc="0" locked="0" layoutInCell="1" allowOverlap="1">
+            <wp:simplePos x="0" y="0"/>
+            <wp:positionH relativeFrom="column">
+              <wp:posOffset>-3175</wp:posOffset>
+            </wp:positionH>
+            <wp:positionV relativeFrom="paragraph">
+              <wp:posOffset>0</wp:posOffset>
+            </wp:positionV>
+            <wp:extent cx="3979545" cy="4305300"/>
+            <wp:effectExtent l="0" t="0" r="1905" b="0"/>
+            <wp:wrapSquare wrapText="bothSides"/>
+            <wp:docPr id="19" name="Picture 19"/>
+            <wp:cNvGraphicFramePr>
+              <a:graphicFrameLocks xmlns:a="http://schemas.openxmlformats.org/drawingml/2006/main" noChangeAspect="1"/>
+            </wp:cNvGraphicFramePr>
+            <a:graphic xmlns:a="http://schemas.openxmlformats.org/drawingml/2006/main">
+              <a:graphicData uri="http://schemas.openxmlformats.org/drawingml/2006/picture">
+                <pic:pic xmlns:pic="http://schemas.openxmlformats.org/drawingml/2006/picture">
+                  <pic:nvPicPr>
+                    <pic:cNvPr id="1" name=""/>
+                    <pic:cNvPicPr/>
+                  </pic:nvPicPr>
+                  <pic:blipFill>
+                    <a:blip r:embed="rId26">
+                      <a:extLst>
+                        <a:ext uri="{28A0092B-C50C-407E-A947-70E740481C1C}">
+                          <a14:useLocalDpi xmlns:a14="http://schemas.microsoft.com/office/drawing/2010/main" val="0"/>
+                        </a:ext>
+                      </a:extLst>
+                    </a:blip>
+                    <a:stretch>
+                      <a:fillRect/>
+                    </a:stretch>
+                  </pic:blipFill>
+                  <pic:spPr>
+                    <a:xfrm>
+                      <a:off x="0" y="0"/>
+                      <a:ext cx="3979545" cy="4305300"/>
+                    </a:xfrm>
+                    <a:prstGeom prst="rect">
+                      <a:avLst/>
+                    </a:prstGeom>
+                  </pic:spPr>
+                </pic:pic>
+              </a:graphicData>
+            </a:graphic>
+            <wp14:sizeRelH relativeFrom="margin">
+              <wp14:pctWidth>0</wp14:pctWidth>
+            </wp14:sizeRelH>
+            <wp14:sizeRelV relativeFrom="margin">
+              <wp14:pctHeight>0</wp14:pctHeight>
+            </wp14:sizeRelV>
+          </wp:anchor>
+        </w:drawing>
+      </w:r>
+      <w:r>
+        <w:rPr>
+          <w:b/>
+        </w:rPr>
         <w:t>Restricting Attribute Usage</w:t>
       </w:r>
       <w:r>
+        <w:t xml:space="preserve"> By default, custom attributes can be applied to just about any aspect of your code (methods, classes, properties, and so on). Thus, if it made sense to do so, you could use </w:t>
+      </w:r>
+      <w:r>
+        <w:t>Vehicle Description</w:t>
+      </w:r>
+      <w:r>
+        <w:t xml:space="preserve"> to qualify methods, properties, or fields (among other things).</w:t>
+      </w:r>
+      <w:r>
+        <w:rPr>
+          <w:noProof/>
+        </w:rPr>
         <w:t xml:space="preserve"> </w:t>
-      </w:r>
-      <w:bookmarkEnd w:id="0"/>
-      <w:r>
-        <w:t xml:space="preserve">By default, custom attributes can be applied to just about any aspect of your code (methods, classes, properties, and so on). Thus, if it made sense to do so, you could use </w:t>
-      </w:r>
-      <w:proofErr w:type="spellStart"/>
-      <w:r>
-        <w:t>VehicleDescription</w:t>
-      </w:r>
-      <w:proofErr w:type="spellEnd"/>
-      <w:r>
-        <w:t xml:space="preserve"> to qualify methods, properties, or fields (among other things).</w:t>
       </w:r>
     </w:p>
     <w:p>
       <w:pPr>
         <w:tabs>
           <w:tab w:val="left" w:pos="8640"/>
+        </w:tabs>
+      </w:pPr>
+      <w:r>
+        <w:rPr>
+          <w:b/>
+        </w:rPr>
+        <w:t>Assembly-Level Attributes</w:t>
+      </w:r>
+      <w:r>
+        <w:t xml:space="preserve"> It is also possible to apply attributes on all types within a given assembly using the [assembly:] tag. For example, assume you want to ensure that every public member of every public type defined within your assembly is CLS compliant.</w:t>
+      </w:r>
+      <w:r>
+        <w:tab/>
+      </w:r>
+    </w:p>
+    <w:p>
+      <w:r>
+        <w:drawing>
+          <wp:anchor distT="0" distB="0" distL="114300" distR="114300" simplePos="0" relativeHeight="251683840" behindDoc="0" locked="0" layoutInCell="1" allowOverlap="1">
+            <wp:simplePos x="0" y="0"/>
+            <wp:positionH relativeFrom="column">
+              <wp:posOffset>-3175</wp:posOffset>
+            </wp:positionH>
+            <wp:positionV relativeFrom="paragraph">
+              <wp:posOffset>2336800</wp:posOffset>
+            </wp:positionV>
+            <wp:extent cx="4182745" cy="709295"/>
+            <wp:effectExtent l="0" t="0" r="8255" b="0"/>
+            <wp:wrapSquare wrapText="bothSides"/>
+            <wp:docPr id="20" name="Picture 20"/>
+            <wp:cNvGraphicFramePr>
+              <a:graphicFrameLocks xmlns:a="http://schemas.openxmlformats.org/drawingml/2006/main" noChangeAspect="1"/>
+            </wp:cNvGraphicFramePr>
+            <a:graphic xmlns:a="http://schemas.openxmlformats.org/drawingml/2006/main">
+              <a:graphicData uri="http://schemas.openxmlformats.org/drawingml/2006/picture">
+                <pic:pic xmlns:pic="http://schemas.openxmlformats.org/drawingml/2006/picture">
+                  <pic:nvPicPr>
+                    <pic:cNvPr id="1" name=""/>
+                    <pic:cNvPicPr/>
+                  </pic:nvPicPr>
+                  <pic:blipFill>
+                    <a:blip r:embed="rId27">
+                      <a:extLst>
+                        <a:ext uri="{28A0092B-C50C-407E-A947-70E740481C1C}">
+                          <a14:useLocalDpi xmlns:a14="http://schemas.microsoft.com/office/drawing/2010/main" val="0"/>
+                        </a:ext>
+                      </a:extLst>
+                    </a:blip>
+                    <a:stretch>
+                      <a:fillRect/>
+                    </a:stretch>
+                  </pic:blipFill>
+                  <pic:spPr>
+                    <a:xfrm>
+                      <a:off x="0" y="0"/>
+                      <a:ext cx="4182745" cy="709295"/>
+                    </a:xfrm>
+                    <a:prstGeom prst="rect">
+                      <a:avLst/>
+                    </a:prstGeom>
+                  </pic:spPr>
+                </pic:pic>
+              </a:graphicData>
+            </a:graphic>
+            <wp14:sizeRelH relativeFrom="margin">
+              <wp14:pctWidth>0</wp14:pctWidth>
+            </wp14:sizeRelH>
+            <wp14:sizeRelV relativeFrom="margin">
+              <wp14:pctHeight>0</wp14:pctHeight>
+            </wp14:sizeRelV>
+          </wp:anchor>
+        </w:drawing>
+      </w:r>
+      <w:r>
+        <w:rPr>
+          <w:b/>
+        </w:rPr>
+        <w:t>Reflecting on Attributes Using Early Binding</w:t>
+      </w:r>
+      <w:r>
+        <w:t xml:space="preserve"> Remember that an attribute is quite useless until another piece of software reflects over its values. Once a given attribute has been discovered, that piece of software can take whatever course of action necessary. Now, like any application, this “other piece of software” could discover the presence of a custom attribute using either early binding or late binding. If you want to make use of early binding, you’ll require the client application to have a compile-time definition of the attribute in question (</w:t>
+      </w:r>
+      <w:proofErr w:type="spellStart"/>
+      <w:r>
+        <w:t>VehicleDescriptionAttribute</w:t>
+      </w:r>
+      <w:proofErr w:type="spellEnd"/>
+      <w:r>
+        <w:t xml:space="preserve">, in this case). Given that the </w:t>
+      </w:r>
+      <w:proofErr w:type="spellStart"/>
+      <w:r>
+        <w:t>AttributedCarLibrary</w:t>
+      </w:r>
+      <w:proofErr w:type="spellEnd"/>
+      <w:r>
+        <w:t xml:space="preserve"> assembly has defined this custom attribute as a public class, early binding is the best option.</w:t>
+      </w:r>
+    </w:p>
+    <w:p>
+      <w:r>
+        <w:drawing>
+          <wp:anchor distT="0" distB="0" distL="114300" distR="114300" simplePos="0" relativeHeight="251684864" behindDoc="0" locked="0" layoutInCell="1" allowOverlap="1">
+            <wp:simplePos x="0" y="0"/>
+            <wp:positionH relativeFrom="column">
+              <wp:posOffset>-3175</wp:posOffset>
+            </wp:positionH>
+            <wp:positionV relativeFrom="paragraph">
+              <wp:posOffset>551815</wp:posOffset>
+            </wp:positionV>
+            <wp:extent cx="4319905" cy="1990725"/>
+            <wp:effectExtent l="0" t="0" r="4445" b="9525"/>
+            <wp:wrapSquare wrapText="bothSides"/>
+            <wp:docPr id="25" name="Picture 25"/>
+            <wp:cNvGraphicFramePr>
+              <a:graphicFrameLocks xmlns:a="http://schemas.openxmlformats.org/drawingml/2006/main" noChangeAspect="1"/>
+            </wp:cNvGraphicFramePr>
+            <a:graphic xmlns:a="http://schemas.openxmlformats.org/drawingml/2006/main">
+              <a:graphicData uri="http://schemas.openxmlformats.org/drawingml/2006/picture">
+                <pic:pic xmlns:pic="http://schemas.openxmlformats.org/drawingml/2006/picture">
+                  <pic:nvPicPr>
+                    <pic:cNvPr id="1" name=""/>
+                    <pic:cNvPicPr/>
+                  </pic:nvPicPr>
+                  <pic:blipFill>
+                    <a:blip r:embed="rId28">
+                      <a:extLst>
+                        <a:ext uri="{28A0092B-C50C-407E-A947-70E740481C1C}">
+                          <a14:useLocalDpi xmlns:a14="http://schemas.microsoft.com/office/drawing/2010/main" val="0"/>
+                        </a:ext>
+                      </a:extLst>
+                    </a:blip>
+                    <a:stretch>
+                      <a:fillRect/>
+                    </a:stretch>
+                  </pic:blipFill>
+                  <pic:spPr>
+                    <a:xfrm>
+                      <a:off x="0" y="0"/>
+                      <a:ext cx="4319905" cy="1990725"/>
+                    </a:xfrm>
+                    <a:prstGeom prst="rect">
+                      <a:avLst/>
+                    </a:prstGeom>
+                  </pic:spPr>
+                </pic:pic>
+              </a:graphicData>
+            </a:graphic>
+            <wp14:sizeRelH relativeFrom="margin">
+              <wp14:pctWidth>0</wp14:pctWidth>
+            </wp14:sizeRelH>
+            <wp14:sizeRelV relativeFrom="margin">
+              <wp14:pctHeight>0</wp14:pctHeight>
+            </wp14:sizeRelV>
+          </wp:anchor>
+        </w:drawing>
+      </w:r>
+      <w:r>
+        <w:rPr>
+          <w:b/>
+        </w:rPr>
+        <w:t>Putting Reflection, Late Binding, and Custom Attributes in Perspective</w:t>
+      </w:r>
+      <w:r>
+        <w:t xml:space="preserve"> Even though you have seen numerous examples of these techniques in action, you may still be wondering when to make use of reflection, dynamic loading, late binding, and custom attributes in your programs. To be sure, these topics can seem a bit on the academic side of programming (which may or may not be a bad thing, depending on your point of view).</w:t>
+      </w:r>
+    </w:p>
+    <w:p>
+      <w:r>
+        <w:drawing>
+          <wp:anchor distT="0" distB="0" distL="114300" distR="114300" simplePos="0" relativeHeight="251685888" behindDoc="0" locked="0" layoutInCell="1" allowOverlap="1">
+            <wp:simplePos x="0" y="0"/>
+            <wp:positionH relativeFrom="column">
+              <wp:posOffset>-3175</wp:posOffset>
+            </wp:positionH>
+            <wp:positionV relativeFrom="paragraph">
+              <wp:posOffset>864870</wp:posOffset>
+            </wp:positionV>
+            <wp:extent cx="3657600" cy="1219200"/>
+            <wp:effectExtent l="0" t="0" r="0" b="0"/>
+            <wp:wrapSquare wrapText="bothSides"/>
+            <wp:docPr id="26" name="Picture 26"/>
+            <wp:cNvGraphicFramePr>
+              <a:graphicFrameLocks xmlns:a="http://schemas.openxmlformats.org/drawingml/2006/main" noChangeAspect="1"/>
+            </wp:cNvGraphicFramePr>
+            <a:graphic xmlns:a="http://schemas.openxmlformats.org/drawingml/2006/main">
+              <a:graphicData uri="http://schemas.openxmlformats.org/drawingml/2006/picture">
+                <pic:pic xmlns:pic="http://schemas.openxmlformats.org/drawingml/2006/picture">
+                  <pic:nvPicPr>
+                    <pic:cNvPr id="1" name=""/>
+                    <pic:cNvPicPr/>
+                  </pic:nvPicPr>
+                  <pic:blipFill>
+                    <a:blip r:embed="rId29">
+                      <a:extLst>
+                        <a:ext uri="{28A0092B-C50C-407E-A947-70E740481C1C}">
+                          <a14:useLocalDpi xmlns:a14="http://schemas.microsoft.com/office/drawing/2010/main" val="0"/>
+                        </a:ext>
+                      </a:extLst>
+                    </a:blip>
+                    <a:stretch>
+                      <a:fillRect/>
+                    </a:stretch>
+                  </pic:blipFill>
+                  <pic:spPr>
+                    <a:xfrm>
+                      <a:off x="0" y="0"/>
+                      <a:ext cx="3657600" cy="1219200"/>
+                    </a:xfrm>
+                    <a:prstGeom prst="rect">
+                      <a:avLst/>
+                    </a:prstGeom>
+                  </pic:spPr>
+                </pic:pic>
+              </a:graphicData>
+            </a:graphic>
+            <wp14:sizeRelH relativeFrom="margin">
+              <wp14:pctWidth>0</wp14:pctWidth>
+            </wp14:sizeRelH>
+            <wp14:sizeRelV relativeFrom="margin">
+              <wp14:pctHeight>0</wp14:pctHeight>
+            </wp14:sizeRelV>
+          </wp:anchor>
+        </w:drawing>
+      </w:r>
+      <w:r>
+        <w:rPr>
+          <w:b/>
+        </w:rPr>
+        <w:t xml:space="preserve">Summary </w:t>
+      </w:r>
+      <w:r>
+        <w:t xml:space="preserve">Reflection is an interesting aspect of a robust OO environment. In the world of .NET, the keys to reflection services revolve around the </w:t>
+      </w:r>
+      <w:proofErr w:type="spellStart"/>
+      <w:r>
+        <w:t>System.Type</w:t>
+      </w:r>
+      <w:proofErr w:type="spellEnd"/>
+      <w:r>
+        <w:t xml:space="preserve"> class and the </w:t>
+      </w:r>
+      <w:proofErr w:type="spellStart"/>
+      <w:r>
+        <w:t>System.Reflection</w:t>
+      </w:r>
+      <w:proofErr w:type="spellEnd"/>
+      <w:r>
+        <w:t xml:space="preserve"> namespace. As you have seen, reflection is the process of placing a type under the magnifying glass at runtime to understand </w:t>
+      </w:r>
+      <w:proofErr w:type="gramStart"/>
+      <w:r>
+        <w:t>the who</w:t>
+      </w:r>
+      <w:proofErr w:type="gramEnd"/>
+      <w:r>
+        <w:t>, what, where, when, why, and how of a given item.</w:t>
+      </w:r>
+    </w:p>
+    <w:p/>
+    <w:p/>
+    <w:p>
+      <w:bookmarkStart w:id="0" w:name="_GoBack"/>
+      <w:bookmarkEnd w:id="0"/>
+    </w:p>
+    <w:p/>
+    <w:p/>
+    <w:p/>
+    <w:p/>
+    <w:p>
+      <w:pPr>
+        <w:tabs>
+          <w:tab w:val="left" w:pos="7485"/>
         </w:tabs>
       </w:pPr>
       <w:r>
